--- a/template/source/Surat_Tanda_Lapor_Kehilangan.docx
+++ b/template/source/Surat_Tanda_Lapor_Kehilangan.docx
@@ -199,9 +199,9 @@
                   <wp:posOffset>78740</wp:posOffset>
                 </wp:positionH>
                 <wp:positionV relativeFrom="paragraph">
-                  <wp:posOffset>298450</wp:posOffset>
+                  <wp:posOffset>299720</wp:posOffset>
                 </wp:positionV>
-                <wp:extent cx="5929630" cy="2540"/>
+                <wp:extent cx="5930265" cy="3175"/>
                 <wp:effectExtent l="0" t="0" r="0" b="0"/>
                 <wp:wrapNone/>
                 <wp:docPr id="2" name="Straight Connector 1"/>
@@ -212,7 +212,7 @@
                       <wps:spPr>
                         <a:xfrm>
                           <a:off x="0" y="0"/>
-                          <a:ext cx="5928840" cy="1800"/>
+                          <a:ext cx="5929560" cy="1440"/>
                         </a:xfrm>
                         <a:prstGeom prst="line">
                           <a:avLst/>
@@ -239,7 +239,7 @@
           </mc:Choice>
           <mc:Fallback>
             <w:pict>
-              <v:line id="shape_0" from="6.2pt,23.5pt" to="473pt,23.6pt" ID="Straight Connector 1" stroked="t" style="position:absolute">
+              <v:line id="shape_0" from="6.2pt,23.55pt" to="473.05pt,23.6pt" ID="Straight Connector 1" stroked="t" style="position:absolute">
                 <v:stroke color="black" weight="57240" joinstyle="round" endcap="flat"/>
                 <v:fill o:detectmouseclick="t" on="false"/>
               </v:line>
@@ -399,19 +399,7 @@
         <w:rPr>
           <w:lang w:val="es-ES"/>
         </w:rPr>
-        <w:t>Yang bertanda tangan dibawah ini menerangkan bahwa pada hari ini {tgl_</w:t>
-      </w:r>
-      <w:r>
-        <w:rPr>
-          <w:lang w:val="es-ES"/>
-        </w:rPr>
-        <w:t>sekarang</w:t>
-      </w:r>
-      <w:r>
-        <w:rPr>
-          <w:lang w:val="es-ES"/>
-        </w:rPr>
-        <w:t xml:space="preserve">}, telah datang ke Kantor Desa Babadan Kecamatan Ngajum seorang </w:t>
+        <w:t xml:space="preserve">Yang bertanda tangan dibawah ini menerangkan bahwa pada hari ini {tgl_sekarang}, telah datang ke Kantor Desa Babadan Kecamatan Ngajum seorang </w:t>
       </w:r>
       <w:r>
         <w:rPr>
@@ -749,55 +737,25 @@
         <w:rPr>
           <w:lang w:val="es-ES"/>
         </w:rPr>
-        <w:t>-</w:t>
-      </w:r>
-    </w:p>
-    <w:p>
-      <w:pPr>
-        <w:pStyle w:val="Normal"/>
-        <w:spacing w:lineRule="auto" w:line="276"/>
-        <w:jc w:val="both"/>
-        <w:rPr>
-          <w:lang w:val="es-ES"/>
-        </w:rPr>
-      </w:pPr>
-      <w:r>
-        <w:rPr>
-          <w:lang w:val="es-ES"/>
-        </w:rPr>
-        <w:t>-</w:t>
-      </w:r>
-    </w:p>
-    <w:p>
-      <w:pPr>
-        <w:pStyle w:val="Normal"/>
-        <w:spacing w:lineRule="auto" w:line="276"/>
-        <w:jc w:val="both"/>
-        <w:rPr>
-          <w:lang w:val="es-ES"/>
-        </w:rPr>
-      </w:pPr>
-      <w:r>
-        <w:rPr>
-          <w:lang w:val="es-ES"/>
-        </w:rPr>
-        <w:t>-</w:t>
-      </w:r>
-    </w:p>
-    <w:p>
-      <w:pPr>
-        <w:pStyle w:val="Normal"/>
-        <w:spacing w:lineRule="auto" w:line="276"/>
-        <w:jc w:val="both"/>
-        <w:rPr>
-          <w:lang w:val="es-ES"/>
-        </w:rPr>
-      </w:pPr>
-      <w:r>
-        <w:rPr>
-          <w:lang w:val="es-ES"/>
-        </w:rPr>
-        <w:t>-</w:t>
+        <w:tab/>
+      </w:r>
+    </w:p>
+    <w:p>
+      <w:pPr>
+        <w:pStyle w:val="Normal"/>
+        <w:spacing w:lineRule="auto" w:line="276"/>
+        <w:jc w:val="both"/>
+        <w:rPr>
+          <w:lang w:val="es-ES"/>
+        </w:rPr>
+      </w:pPr>
+      <w:r>
+        <w:rPr>
+          <w:lang w:val="es-ES"/>
+        </w:rPr>
+        <w:tab/>
+        <w:t>{bhil}</w:t>
+        <w:tab/>
       </w:r>
     </w:p>
     <w:p>
@@ -1295,7 +1253,7 @@
     <w:qFormat/>
     <w:pPr>
       <w:widowControl/>
-      <w:overflowPunct w:val="true"/>
+      <w:overflowPunct w:val="false"/>
       <w:bidi w:val="0"/>
       <w:spacing w:lineRule="auto" w:line="240" w:before="0" w:after="0"/>
       <w:jc w:val="left"/>
